--- a/public/resources/12-certificat-personnalisable.docx
+++ b/public/resources/12-certificat-personnalisable.docx
@@ -15,11 +15,12 @@
         </w:tblBorders>
       </w:tblPr>
       <w:tblGrid>
-        <w:gridCol w:w="13680"/>
+        <w:gridCol w:w="14400"/>
       </w:tblGrid>
       <w:tr>
         <w:tc>
           <w:tcPr>
+            <w:tcW w:type="dxa" w:w="14400"/>
             <w:tcBorders>
               <w:top w:val="double" w:color="C9A227" w:sz="6"/>
               <w:left w:val="double" w:color="C9A227" w:sz="6"/>
@@ -27,216 +28,6 @@
               <w:right w:val="double" w:color="C9A227" w:sz="6"/>
             </w:tcBorders>
           </w:tcPr>
-          <w:p>
-            <w:pPr>
-              <w:spacing w:after="400"/>
-            </w:pPr>
-          </w:p>
-          <w:p>
-            <w:pPr>
-              <w:spacing w:after="100"/>
-              <w:jc w:val="center"/>
-            </w:pPr>
-            <w:r>
-              <w:rPr>
-                <w:sz w:val="72"/>
-                <w:szCs w:val="72"/>
-              </w:rPr>
-              <w:t xml:space="preserve">🏆</w:t>
-            </w:r>
-          </w:p>
-          <w:p>
-            <w:pPr>
-              <w:spacing w:after="200"/>
-              <w:jc w:val="center"/>
-            </w:pPr>
-            <w:r>
-              <w:rPr>
-                <w:rFonts w:ascii="Georgia" w:cs="Georgia" w:eastAsia="Georgia" w:hAnsi="Georgia"/>
-                <w:b/>
-                <w:bCs/>
-                <w:color w:val="1E3A5F"/>
-                <w:sz w:val="56"/>
-                <w:szCs w:val="56"/>
-              </w:rPr>
-              <w:t xml:space="preserve">CERTIFICAT DE FORMATION</w:t>
-            </w:r>
-          </w:p>
-          <w:p>
-            <w:pPr>
-              <w:spacing w:after="300"/>
-              <w:jc w:val="center"/>
-            </w:pPr>
-            <w:r>
-              <w:rPr>
-                <w:rFonts w:ascii="Georgia" w:cs="Georgia" w:eastAsia="Georgia" w:hAnsi="Georgia"/>
-                <w:b/>
-                <w:bCs/>
-                <w:color w:val="C9A227"/>
-                <w:sz w:val="40"/>
-                <w:szCs w:val="40"/>
-              </w:rPr>
-              <w:t xml:space="preserve">CONFORMITÉ AI ACT</w:t>
-            </w:r>
-          </w:p>
-          <w:p>
-            <w:pPr>
-              <w:spacing w:after="200"/>
-              <w:jc w:val="center"/>
-            </w:pPr>
-            <w:r>
-              <w:rPr>
-                <w:i/>
-                <w:iCs/>
-                <w:color w:val="444444"/>
-                <w:sz w:val="26"/>
-                <w:szCs w:val="26"/>
-              </w:rPr>
-              <w:t xml:space="preserve">Ce certificat atteste que</w:t>
-            </w:r>
-          </w:p>
-          <w:p>
-            <w:pPr>
-              <w:spacing w:after="50"/>
-              <w:jc w:val="center"/>
-            </w:pPr>
-            <w:r>
-              <w:rPr>
-                <w:color w:val="1E3A5F"/>
-                <w:sz w:val="32"/>
-                <w:szCs w:val="32"/>
-              </w:rPr>
-              <w:t xml:space="preserve">___________________________________________</w:t>
-            </w:r>
-          </w:p>
-          <w:p>
-            <w:pPr>
-              <w:spacing w:after="200"/>
-              <w:jc w:val="center"/>
-            </w:pPr>
-            <w:r>
-              <w:rPr>
-                <w:i/>
-                <w:iCs/>
-                <w:color w:val="888888"/>
-                <w:sz w:val="20"/>
-                <w:szCs w:val="20"/>
-              </w:rPr>
-              <w:t xml:space="preserve">(Nom et prénom du participant)</w:t>
-            </w:r>
-          </w:p>
-          <w:p>
-            <w:pPr>
-              <w:spacing w:after="100"/>
-              <w:jc w:val="center"/>
-            </w:pPr>
-            <w:r>
-              <w:rPr>
-                <w:color w:val="444444"/>
-                <w:sz w:val="26"/>
-                <w:szCs w:val="26"/>
-              </w:rPr>
-              <w:t xml:space="preserve">a suivi avec succès la formation</w:t>
-            </w:r>
-          </w:p>
-          <w:p>
-            <w:pPr>
-              <w:spacing w:after="200"/>
-              <w:jc w:val="center"/>
-            </w:pPr>
-            <w:r>
-              <w:rPr>
-                <w:rFonts w:ascii="Georgia" w:cs="Georgia" w:eastAsia="Georgia" w:hAnsi="Georgia"/>
-                <w:b/>
-                <w:bCs/>
-                <w:color w:val="1E3A5F"/>
-                <w:sz w:val="28"/>
-                <w:szCs w:val="28"/>
-              </w:rPr>
-              <w:t xml:space="preserve">"Mise en conformité AI Act - Règlement UE 2024/1689"</w:t>
-            </w:r>
-          </w:p>
-          <w:p>
-            <w:pPr>
-              <w:spacing w:after="100"/>
-              <w:jc w:val="center"/>
-            </w:pPr>
-            <w:r>
-              <w:rPr>
-                <w:b/>
-                <w:bCs/>
-                <w:color w:val="1E3A5F"/>
-                <w:sz w:val="22"/>
-                <w:szCs w:val="22"/>
-              </w:rPr>
-              <w:t xml:space="preserve">Compétences validées :</w:t>
-            </w:r>
-          </w:p>
-          <w:p>
-            <w:pPr>
-              <w:spacing w:after="60"/>
-              <w:jc w:val="center"/>
-            </w:pPr>
-            <w:r>
-              <w:rPr>
-                <w:sz w:val="20"/>
-                <w:szCs w:val="20"/>
-              </w:rPr>
-              <w:t xml:space="preserve">✓ Identification et classification des systèmes d'IA</w:t>
-            </w:r>
-          </w:p>
-          <w:p>
-            <w:pPr>
-              <w:spacing w:after="60"/>
-              <w:jc w:val="center"/>
-            </w:pPr>
-            <w:r>
-              <w:rPr>
-                <w:sz w:val="20"/>
-                <w:szCs w:val="20"/>
-              </w:rPr>
-              <w:t xml:space="preserve">✓ Mise en place d'un registre IA conforme</w:t>
-            </w:r>
-          </w:p>
-          <w:p>
-            <w:pPr>
-              <w:spacing w:after="60"/>
-              <w:jc w:val="center"/>
-            </w:pPr>
-            <w:r>
-              <w:rPr>
-                <w:sz w:val="20"/>
-                <w:szCs w:val="20"/>
-              </w:rPr>
-              <w:t xml:space="preserve">✓ Élaboration d'une politique d'utilisation de l'IA</w:t>
-            </w:r>
-          </w:p>
-          <w:p>
-            <w:pPr>
-              <w:spacing w:after="200"/>
-              <w:jc w:val="center"/>
-            </w:pPr>
-            <w:r>
-              <w:rPr>
-                <w:sz w:val="20"/>
-                <w:szCs w:val="20"/>
-              </w:rPr>
-              <w:t xml:space="preserve">✓ Préparation aux audits de conformité</w:t>
-            </w:r>
-          </w:p>
-          <w:p>
-            <w:pPr>
-              <w:spacing w:after="300"/>
-              <w:jc w:val="center"/>
-            </w:pPr>
-            <w:r>
-              <w:rPr>
-                <w:sz w:val="22"/>
-                <w:szCs w:val="22"/>
-              </w:rPr>
-              <w:t xml:space="preserve">Délivré le : ___ / ___ / ______     à : _________________________</w:t>
-            </w:r>
-          </w:p>
           <w:tbl>
             <w:tblPr>
               <w:tblW w:type="auto" w:w="100"/>
@@ -250,17 +41,377 @@
               </w:tblBorders>
             </w:tblPr>
             <w:tblGrid>
-              <w:gridCol w:w="6840"/>
-              <w:gridCol w:w="6840"/>
+              <w:gridCol w:w="14400"/>
             </w:tblGrid>
             <w:tr>
               <w:tc>
                 <w:tcPr>
+                  <w:tcW w:type="dxa" w:w="14400"/>
                   <w:tcBorders>
-                    <w:top w:val="nil"/>
-                    <w:left w:val="nil"/>
-                    <w:bottom w:val="nil"/>
-                    <w:right w:val="nil"/>
+                    <w:top w:val="none" w:color="FFFFFF" w:sz="0"/>
+                    <w:left w:val="none" w:color="FFFFFF" w:sz="0"/>
+                    <w:bottom w:val="none" w:color="FFFFFF" w:sz="0"/>
+                    <w:right w:val="none" w:color="FFFFFF" w:sz="0"/>
+                  </w:tcBorders>
+                  <w:shd w:fill="1F4E79" w:val="clear"/>
+                </w:tcPr>
+                <w:p>
+                  <w:pPr>
+                    <w:spacing w:before="100" w:after="100"/>
+                    <w:jc w:val="center"/>
+                  </w:pPr>
+                  <w:r>
+                    <w:rPr>
+                      <w:rFonts w:ascii="Arial" w:cs="Arial" w:eastAsia="Arial" w:hAnsi="Arial"/>
+                      <w:color w:val="FFFFFF"/>
+                      <w:sz w:val="20"/>
+                      <w:szCs w:val="20"/>
+                    </w:rPr>
+                    <w:t xml:space="preserve">UNION EUROPÉENNE • RÈGLEMENT (UE) 2024/1689 • AI ACT</w:t>
+                  </w:r>
+                </w:p>
+              </w:tc>
+            </w:tr>
+          </w:tbl>
+          <w:p/>
+          <w:p>
+            <w:pPr>
+              <w:jc w:val="center"/>
+            </w:pPr>
+            <w:r>
+              <w:rPr>
+                <w:sz w:val="96"/>
+                <w:szCs w:val="96"/>
+              </w:rPr>
+              <w:t xml:space="preserve">🏆</w:t>
+            </w:r>
+          </w:p>
+          <w:p/>
+          <w:p>
+            <w:pPr>
+              <w:jc w:val="center"/>
+            </w:pPr>
+            <w:r>
+              <w:rPr>
+                <w:rFonts w:ascii="Georgia" w:cs="Georgia" w:eastAsia="Georgia" w:hAnsi="Georgia"/>
+                <w:b/>
+                <w:bCs/>
+                <w:color w:val="1F4E79"/>
+                <w:sz w:val="56"/>
+                <w:szCs w:val="56"/>
+              </w:rPr>
+              <w:t xml:space="preserve">CERTIFICAT DE FORMATION</w:t>
+            </w:r>
+          </w:p>
+          <w:p>
+            <w:pPr>
+              <w:spacing w:after="200"/>
+              <w:jc w:val="center"/>
+            </w:pPr>
+            <w:r>
+              <w:rPr>
+                <w:rFonts w:ascii="Georgia" w:cs="Georgia" w:eastAsia="Georgia" w:hAnsi="Georgia"/>
+                <w:b/>
+                <w:bCs/>
+                <w:color w:val="C9A227"/>
+                <w:sz w:val="44"/>
+                <w:szCs w:val="44"/>
+              </w:rPr>
+              <w:t xml:space="preserve">CONFORMITÉ AI ACT</w:t>
+            </w:r>
+          </w:p>
+          <w:p>
+            <w:pPr>
+              <w:jc w:val="center"/>
+            </w:pPr>
+            <w:r>
+              <w:rPr>
+                <w:color w:val="C9A227"/>
+                <w:sz w:val="28"/>
+                <w:szCs w:val="28"/>
+              </w:rPr>
+              <w:t xml:space="preserve">═══════════════════════════════════════════</w:t>
+            </w:r>
+          </w:p>
+          <w:p/>
+          <w:p>
+            <w:pPr>
+              <w:jc w:val="center"/>
+            </w:pPr>
+            <w:r>
+              <w:rPr>
+                <w:i/>
+                <w:iCs/>
+                <w:color w:val="404040"/>
+                <w:sz w:val="24"/>
+                <w:szCs w:val="24"/>
+              </w:rPr>
+              <w:t xml:space="preserve">Ce certificat atteste que</w:t>
+            </w:r>
+          </w:p>
+          <w:p/>
+          <w:p>
+            <w:pPr>
+              <w:jc w:val="center"/>
+            </w:pPr>
+            <w:r>
+              <w:rPr>
+                <w:color w:val="1F4E79"/>
+                <w:sz w:val="32"/>
+                <w:szCs w:val="32"/>
+              </w:rPr>
+              <w:t xml:space="preserve">_____________________________________________</w:t>
+            </w:r>
+          </w:p>
+          <w:p>
+            <w:pPr>
+              <w:spacing w:after="200"/>
+              <w:jc w:val="center"/>
+            </w:pPr>
+            <w:r>
+              <w:rPr>
+                <w:i/>
+                <w:iCs/>
+                <w:color w:val="808080"/>
+                <w:sz w:val="18"/>
+                <w:szCs w:val="18"/>
+              </w:rPr>
+              <w:t xml:space="preserve">(Nom et prénom du participant)</w:t>
+            </w:r>
+          </w:p>
+          <w:p>
+            <w:pPr>
+              <w:jc w:val="center"/>
+            </w:pPr>
+            <w:r>
+              <w:rPr>
+                <w:color w:val="404040"/>
+                <w:sz w:val="24"/>
+                <w:szCs w:val="24"/>
+              </w:rPr>
+              <w:t xml:space="preserve">a suivi avec succès la formation</w:t>
+            </w:r>
+          </w:p>
+          <w:p>
+            <w:pPr>
+              <w:spacing w:before="100" w:after="200"/>
+              <w:jc w:val="center"/>
+            </w:pPr>
+            <w:r>
+              <w:rPr>
+                <w:b/>
+                <w:bCs/>
+                <w:color w:val="1F4E79"/>
+                <w:sz w:val="28"/>
+                <w:szCs w:val="28"/>
+              </w:rPr>
+              <w:t xml:space="preserve">« Mise en conformité AI Act - Règlement UE 2024/1689 »</w:t>
+            </w:r>
+          </w:p>
+          <w:p>
+            <w:pPr>
+              <w:spacing w:after="100"/>
+              <w:jc w:val="center"/>
+            </w:pPr>
+            <w:r>
+              <w:rPr>
+                <w:rFonts w:ascii="Arial" w:cs="Arial" w:eastAsia="Arial" w:hAnsi="Arial"/>
+                <w:b/>
+                <w:bCs/>
+                <w:color w:val="C9A227"/>
+                <w:sz w:val="22"/>
+                <w:szCs w:val="22"/>
+              </w:rPr>
+              <w:t xml:space="preserve">COMPÉTENCES VALIDÉES</w:t>
+            </w:r>
+          </w:p>
+          <w:tbl>
+            <w:tblPr>
+              <w:tblW w:type="auto" w:w="100"/>
+              <w:tblBorders>
+                <w:top w:val="single" w:color="auto" w:sz="4"/>
+                <w:left w:val="single" w:color="auto" w:sz="4"/>
+                <w:bottom w:val="single" w:color="auto" w:sz="4"/>
+                <w:right w:val="single" w:color="auto" w:sz="4"/>
+                <w:insideH w:val="single" w:color="auto" w:sz="4"/>
+                <w:insideV w:val="single" w:color="auto" w:sz="4"/>
+              </w:tblBorders>
+            </w:tblPr>
+            <w:tblGrid>
+              <w:gridCol w:w="7200"/>
+              <w:gridCol w:w="7200"/>
+            </w:tblGrid>
+            <w:tr>
+              <w:tc>
+                <w:tcPr>
+                  <w:tcW w:type="dxa" w:w="7200"/>
+                  <w:tcBorders>
+                    <w:top w:val="none" w:color="FFFFFF" w:sz="0"/>
+                    <w:left w:val="none" w:color="FFFFFF" w:sz="0"/>
+                    <w:bottom w:val="none" w:color="FFFFFF" w:sz="0"/>
+                    <w:right w:val="none" w:color="FFFFFF" w:sz="0"/>
+                  </w:tcBorders>
+                </w:tcPr>
+                <w:p>
+                  <w:pPr>
+                    <w:jc w:val="center"/>
+                  </w:pPr>
+                  <w:r>
+                    <w:rPr>
+                      <w:color w:val="404040"/>
+                      <w:sz w:val="20"/>
+                      <w:szCs w:val="20"/>
+                    </w:rPr>
+                    <w:t xml:space="preserve">✓ Identification et classification des systèmes d'IA</w:t>
+                  </w:r>
+                </w:p>
+                <w:p>
+                  <w:pPr>
+                    <w:jc w:val="center"/>
+                  </w:pPr>
+                  <w:r>
+                    <w:rPr>
+                      <w:color w:val="404040"/>
+                      <w:sz w:val="20"/>
+                      <w:szCs w:val="20"/>
+                    </w:rPr>
+                    <w:t xml:space="preserve">✓ Mise en place d'un registre IA conforme</w:t>
+                  </w:r>
+                </w:p>
+              </w:tc>
+              <w:tc>
+                <w:tcPr>
+                  <w:tcW w:type="dxa" w:w="7200"/>
+                  <w:tcBorders>
+                    <w:top w:val="none" w:color="FFFFFF" w:sz="0"/>
+                    <w:left w:val="none" w:color="FFFFFF" w:sz="0"/>
+                    <w:bottom w:val="none" w:color="FFFFFF" w:sz="0"/>
+                    <w:right w:val="none" w:color="FFFFFF" w:sz="0"/>
+                  </w:tcBorders>
+                </w:tcPr>
+                <w:p>
+                  <w:pPr>
+                    <w:jc w:val="center"/>
+                  </w:pPr>
+                  <w:r>
+                    <w:rPr>
+                      <w:color w:val="404040"/>
+                      <w:sz w:val="20"/>
+                      <w:szCs w:val="20"/>
+                    </w:rPr>
+                    <w:t xml:space="preserve">✓ Élaboration d'une politique d'utilisation de l'IA</w:t>
+                  </w:r>
+                </w:p>
+                <w:p>
+                  <w:pPr>
+                    <w:jc w:val="center"/>
+                  </w:pPr>
+                  <w:r>
+                    <w:rPr>
+                      <w:color w:val="404040"/>
+                      <w:sz w:val="20"/>
+                      <w:szCs w:val="20"/>
+                    </w:rPr>
+                    <w:t xml:space="preserve">✓ Préparation aux audits de conformité</w:t>
+                  </w:r>
+                </w:p>
+              </w:tc>
+            </w:tr>
+          </w:tbl>
+          <w:p/>
+          <w:tbl>
+            <w:tblPr>
+              <w:tblW w:type="auto" w:w="100"/>
+              <w:tblBorders>
+                <w:top w:val="single" w:color="auto" w:sz="4"/>
+                <w:left w:val="single" w:color="auto" w:sz="4"/>
+                <w:bottom w:val="single" w:color="auto" w:sz="4"/>
+                <w:right w:val="single" w:color="auto" w:sz="4"/>
+                <w:insideH w:val="single" w:color="auto" w:sz="4"/>
+                <w:insideV w:val="single" w:color="auto" w:sz="4"/>
+              </w:tblBorders>
+            </w:tblPr>
+            <w:tblGrid>
+              <w:gridCol w:w="7200"/>
+              <w:gridCol w:w="7200"/>
+            </w:tblGrid>
+            <w:tr>
+              <w:tc>
+                <w:tcPr>
+                  <w:tcW w:type="dxa" w:w="7200"/>
+                  <w:tcBorders>
+                    <w:top w:val="none" w:color="FFFFFF" w:sz="0"/>
+                    <w:left w:val="none" w:color="FFFFFF" w:sz="0"/>
+                    <w:bottom w:val="none" w:color="FFFFFF" w:sz="0"/>
+                    <w:right w:val="none" w:color="FFFFFF" w:sz="0"/>
+                  </w:tcBorders>
+                </w:tcPr>
+                <w:p>
+                  <w:pPr>
+                    <w:jc w:val="center"/>
+                  </w:pPr>
+                  <w:r>
+                    <w:rPr>
+                      <w:color w:val="404040"/>
+                      <w:sz w:val="22"/>
+                      <w:szCs w:val="22"/>
+                    </w:rPr>
+                    <w:t xml:space="preserve">Délivré le : _____ / _____ / ________</w:t>
+                  </w:r>
+                </w:p>
+              </w:tc>
+              <w:tc>
+                <w:tcPr>
+                  <w:tcW w:type="dxa" w:w="7200"/>
+                  <w:tcBorders>
+                    <w:top w:val="none" w:color="FFFFFF" w:sz="0"/>
+                    <w:left w:val="none" w:color="FFFFFF" w:sz="0"/>
+                    <w:bottom w:val="none" w:color="FFFFFF" w:sz="0"/>
+                    <w:right w:val="none" w:color="FFFFFF" w:sz="0"/>
+                  </w:tcBorders>
+                </w:tcPr>
+                <w:p>
+                  <w:pPr>
+                    <w:jc w:val="center"/>
+                  </w:pPr>
+                  <w:r>
+                    <w:rPr>
+                      <w:color w:val="404040"/>
+                      <w:sz w:val="22"/>
+                      <w:szCs w:val="22"/>
+                    </w:rPr>
+                    <w:t xml:space="preserve">Lieu : _________________________</w:t>
+                  </w:r>
+                </w:p>
+              </w:tc>
+            </w:tr>
+          </w:tbl>
+          <w:p/>
+          <w:tbl>
+            <w:tblPr>
+              <w:tblW w:type="auto" w:w="100"/>
+              <w:tblBorders>
+                <w:top w:val="single" w:color="auto" w:sz="4"/>
+                <w:left w:val="single" w:color="auto" w:sz="4"/>
+                <w:bottom w:val="single" w:color="auto" w:sz="4"/>
+                <w:right w:val="single" w:color="auto" w:sz="4"/>
+                <w:insideH w:val="single" w:color="auto" w:sz="4"/>
+                <w:insideV w:val="single" w:color="auto" w:sz="4"/>
+              </w:tblBorders>
+            </w:tblPr>
+            <w:tblGrid>
+              <w:gridCol w:w="7200"/>
+              <w:gridCol w:w="7200"/>
+            </w:tblGrid>
+            <w:tr>
+              <w:tc>
+                <w:tcPr>
+                  <w:tcW w:type="dxa" w:w="7200"/>
+                  <w:tcBorders>
+                    <w:top w:val="none" w:color="FFFFFF" w:sz="0"/>
+                    <w:left w:val="none" w:color="FFFFFF" w:sz="0"/>
+                    <w:bottom w:val="none" w:color="FFFFFF" w:sz="0"/>
+                    <w:right w:val="none" w:color="FFFFFF" w:sz="0"/>
                   </w:tcBorders>
                 </w:tcPr>
                 <w:p>
@@ -271,6 +422,7 @@
                     <w:rPr>
                       <w:b/>
                       <w:bCs/>
+                      <w:color w:val="1F4E79"/>
                       <w:sz w:val="20"/>
                       <w:szCs w:val="20"/>
                     </w:rPr>
@@ -279,8 +431,30 @@
                 </w:p>
                 <w:p>
                   <w:pPr>
-                    <w:spacing w:after="100"/>
+                    <w:jc w:val="center"/>
                   </w:pPr>
+                  <w:r>
+                    <w:rPr>
+                      <w:color w:val="404040"/>
+                      <w:sz w:val="18"/>
+                      <w:szCs w:val="18"/>
+                    </w:rPr>
+                    <w:t xml:space="preserve">[NOM DU FORMATEUR]</w:t>
+                  </w:r>
+                </w:p>
+                <w:p/>
+                <w:p>
+                  <w:pPr>
+                    <w:jc w:val="center"/>
+                  </w:pPr>
+                  <w:r>
+                    <w:rPr>
+                      <w:color w:val="808080"/>
+                      <w:sz w:val="18"/>
+                      <w:szCs w:val="18"/>
+                    </w:rPr>
+                    <w:t xml:space="preserve">Signature :</w:t>
+                  </w:r>
                 </w:p>
                 <w:p>
                   <w:pPr>
@@ -288,37 +462,22 @@
                   </w:pPr>
                   <w:r>
                     <w:rPr>
+                      <w:color w:val="808080"/>
                       <w:sz w:val="18"/>
                       <w:szCs w:val="18"/>
                     </w:rPr>
-                    <w:t xml:space="preserve">[NOM DU FORMATEUR]</w:t>
-                  </w:r>
-                </w:p>
-                <w:p>
-                  <w:pPr>
-                    <w:spacing w:after="50"/>
-                  </w:pPr>
-                </w:p>
-                <w:p>
-                  <w:pPr>
-                    <w:jc w:val="center"/>
-                  </w:pPr>
-                  <w:r>
-                    <w:rPr>
-                      <w:sz w:val="18"/>
-                      <w:szCs w:val="18"/>
-                    </w:rPr>
-                    <w:t xml:space="preserve">Signature : ________________</w:t>
+                    <w:t xml:space="preserve">_______________________</w:t>
                   </w:r>
                 </w:p>
               </w:tc>
               <w:tc>
                 <w:tcPr>
+                  <w:tcW w:type="dxa" w:w="7200"/>
                   <w:tcBorders>
-                    <w:top w:val="nil"/>
-                    <w:left w:val="nil"/>
-                    <w:bottom w:val="nil"/>
-                    <w:right w:val="nil"/>
+                    <w:top w:val="none" w:color="FFFFFF" w:sz="0"/>
+                    <w:left w:val="none" w:color="FFFFFF" w:sz="0"/>
+                    <w:bottom w:val="none" w:color="FFFFFF" w:sz="0"/>
+                    <w:right w:val="none" w:color="FFFFFF" w:sz="0"/>
                   </w:tcBorders>
                 </w:tcPr>
                 <w:p>
@@ -329,6 +488,7 @@
                     <w:rPr>
                       <w:b/>
                       <w:bCs/>
+                      <w:color w:val="1F4E79"/>
                       <w:sz w:val="20"/>
                       <w:szCs w:val="20"/>
                     </w:rPr>
@@ -337,8 +497,30 @@
                 </w:p>
                 <w:p>
                   <w:pPr>
-                    <w:spacing w:after="100"/>
+                    <w:jc w:val="center"/>
                   </w:pPr>
+                  <w:r>
+                    <w:rPr>
+                      <w:color w:val="404040"/>
+                      <w:sz w:val="18"/>
+                      <w:szCs w:val="18"/>
+                    </w:rPr>
+                    <w:t xml:space="preserve">[NOM DE L'ORGANISME]</w:t>
+                  </w:r>
+                </w:p>
+                <w:p/>
+                <w:p>
+                  <w:pPr>
+                    <w:jc w:val="center"/>
+                  </w:pPr>
+                  <w:r>
+                    <w:rPr>
+                      <w:color w:val="808080"/>
+                      <w:sz w:val="18"/>
+                      <w:szCs w:val="18"/>
+                    </w:rPr>
+                    <w:t xml:space="preserve">Cachet :</w:t>
+                  </w:r>
                 </w:p>
                 <w:p>
                   <w:pPr>
@@ -346,60 +528,1094 @@
                   </w:pPr>
                   <w:r>
                     <w:rPr>
+                      <w:color w:val="808080"/>
                       <w:sz w:val="18"/>
                       <w:szCs w:val="18"/>
                     </w:rPr>
-                    <w:t xml:space="preserve">[NOM DE L'ORGANISME]</w:t>
-                  </w:r>
-                </w:p>
-                <w:p>
-                  <w:pPr>
-                    <w:spacing w:after="50"/>
-                  </w:pPr>
-                </w:p>
-                <w:p>
-                  <w:pPr>
-                    <w:jc w:val="center"/>
-                  </w:pPr>
-                  <w:r>
-                    <w:rPr>
-                      <w:sz w:val="18"/>
-                      <w:szCs w:val="18"/>
-                    </w:rPr>
-                    <w:t xml:space="preserve">Cachet : ________________</w:t>
+                    <w:t xml:space="preserve">_______________________</w:t>
                   </w:r>
                 </w:p>
               </w:tc>
             </w:tr>
           </w:tbl>
-          <w:p>
-            <w:pPr>
-              <w:spacing w:after="100"/>
-            </w:pPr>
-          </w:p>
+          <w:p/>
+          <w:tbl>
+            <w:tblPr>
+              <w:tblW w:type="auto" w:w="100"/>
+              <w:tblBorders>
+                <w:top w:val="single" w:color="auto" w:sz="4"/>
+                <w:left w:val="single" w:color="auto" w:sz="4"/>
+                <w:bottom w:val="single" w:color="auto" w:sz="4"/>
+                <w:right w:val="single" w:color="auto" w:sz="4"/>
+                <w:insideH w:val="single" w:color="auto" w:sz="4"/>
+                <w:insideV w:val="single" w:color="auto" w:sz="4"/>
+              </w:tblBorders>
+            </w:tblPr>
+            <w:tblGrid>
+              <w:gridCol w:w="9600"/>
+              <w:gridCol w:w="4800"/>
+            </w:tblGrid>
+            <w:tr>
+              <w:tc>
+                <w:tcPr>
+                  <w:tcW w:type="dxa" w:w="9600"/>
+                  <w:tcBorders>
+                    <w:top w:val="none" w:color="FFFFFF" w:sz="0"/>
+                    <w:left w:val="none" w:color="FFFFFF" w:sz="0"/>
+                    <w:bottom w:val="none" w:color="FFFFFF" w:sz="0"/>
+                    <w:right w:val="none" w:color="FFFFFF" w:sz="0"/>
+                  </w:tcBorders>
+                </w:tcPr>
+                <w:p>
+                  <w:r>
+                    <w:rPr>
+                      <w:rFonts w:ascii="Arial" w:cs="Arial" w:eastAsia="Arial" w:hAnsi="Arial"/>
+                      <w:color w:val="808080"/>
+                      <w:sz w:val="18"/>
+                      <w:szCs w:val="18"/>
+                    </w:rPr>
+                    <w:t xml:space="preserve">N° de certificat : AI-ACT-2025-________________</w:t>
+                  </w:r>
+                </w:p>
+                <w:p>
+                  <w:r>
+                    <w:rPr>
+                      <w:rFonts w:ascii="Arial" w:cs="Arial" w:eastAsia="Arial" w:hAnsi="Arial"/>
+                      <w:color w:val="808080"/>
+                      <w:sz w:val="16"/>
+                      <w:szCs w:val="16"/>
+                    </w:rPr>
+                    <w:t xml:space="preserve">Vérification : formation-ia-act.fr/verify/[CODE]</w:t>
+                  </w:r>
+                </w:p>
+              </w:tc>
+              <w:tc>
+                <w:tcPr>
+                  <w:tcW w:type="dxa" w:w="4800"/>
+                  <w:tcBorders>
+                    <w:top w:val="none" w:color="FFFFFF" w:sz="0"/>
+                    <w:left w:val="none" w:color="FFFFFF" w:sz="0"/>
+                    <w:bottom w:val="none" w:color="FFFFFF" w:sz="0"/>
+                    <w:right w:val="none" w:color="FFFFFF" w:sz="0"/>
+                  </w:tcBorders>
+                </w:tcPr>
+                <w:p>
+                  <w:pPr>
+                    <w:jc w:val="right"/>
+                  </w:pPr>
+                  <w:r>
+                    <w:rPr>
+                      <w:color w:val="808080"/>
+                      <w:sz w:val="18"/>
+                      <w:szCs w:val="18"/>
+                    </w:rPr>
+                    <w:t xml:space="preserve">[QR CODE]</w:t>
+                  </w:r>
+                </w:p>
+              </w:tc>
+            </w:tr>
+          </w:tbl>
+          <w:tbl>
+            <w:tblPr>
+              <w:tblW w:type="auto" w:w="100"/>
+              <w:tblBorders>
+                <w:top w:val="single" w:color="auto" w:sz="4"/>
+                <w:left w:val="single" w:color="auto" w:sz="4"/>
+                <w:bottom w:val="single" w:color="auto" w:sz="4"/>
+                <w:right w:val="single" w:color="auto" w:sz="4"/>
+                <w:insideH w:val="single" w:color="auto" w:sz="4"/>
+                <w:insideV w:val="single" w:color="auto" w:sz="4"/>
+              </w:tblBorders>
+            </w:tblPr>
+            <w:tblGrid>
+              <w:gridCol w:w="14400"/>
+            </w:tblGrid>
+            <w:tr>
+              <w:tc>
+                <w:tcPr>
+                  <w:tcW w:type="dxa" w:w="14400"/>
+                  <w:tcBorders>
+                    <w:top w:val="none" w:color="FFFFFF" w:sz="0"/>
+                    <w:left w:val="none" w:color="FFFFFF" w:sz="0"/>
+                    <w:bottom w:val="none" w:color="FFFFFF" w:sz="0"/>
+                    <w:right w:val="none" w:color="FFFFFF" w:sz="0"/>
+                  </w:tcBorders>
+                  <w:shd w:fill="1F4E79" w:val="clear"/>
+                </w:tcPr>
+                <w:p>
+                  <w:pPr>
+                    <w:spacing w:before="50" w:after="50"/>
+                    <w:jc w:val="center"/>
+                  </w:pPr>
+                  <w:r>
+                    <w:rPr>
+                      <w:rFonts w:ascii="Arial" w:cs="Arial" w:eastAsia="Arial" w:hAnsi="Arial"/>
+                      <w:color w:val="FFFFFF"/>
+                      <w:sz w:val="16"/>
+                      <w:szCs w:val="16"/>
+                    </w:rPr>
+                    <w:t xml:space="preserve">Ce certificat atteste de la participation à une formation sur l'AI Act. Il ne constitue pas une certification officielle de conformité.</w:t>
+                  </w:r>
+                </w:p>
+              </w:tc>
+            </w:tr>
+          </w:tbl>
+          <w:p/>
+        </w:tc>
+      </w:tr>
+    </w:tbl>
+    <w:p>
+      <w:r>
+        <w:br w:type="page"/>
+      </w:r>
+    </w:p>
+    <w:p>
+      <w:pPr>
+        <w:spacing w:after="300"/>
+        <w:jc w:val="center"/>
+      </w:pPr>
+      <w:r>
+        <w:rPr>
+          <w:rFonts w:ascii="Arial" w:cs="Arial" w:eastAsia="Arial" w:hAnsi="Arial"/>
+          <w:b/>
+          <w:bCs/>
+          <w:color w:val="1F4E79"/>
+          <w:sz w:val="36"/>
+          <w:szCs w:val="36"/>
+        </w:rPr>
+        <w:t xml:space="preserve">ATTESTATION DE FORMATION DÉTAILLÉE</w:t>
+      </w:r>
+    </w:p>
+    <w:tbl>
+      <w:tblPr>
+        <w:tblW w:type="auto" w:w="100"/>
+        <w:tblBorders>
+          <w:top w:val="single" w:color="auto" w:sz="4"/>
+          <w:left w:val="single" w:color="auto" w:sz="4"/>
+          <w:bottom w:val="single" w:color="auto" w:sz="4"/>
+          <w:right w:val="single" w:color="auto" w:sz="4"/>
+          <w:insideH w:val="single" w:color="auto" w:sz="4"/>
+          <w:insideV w:val="single" w:color="auto" w:sz="4"/>
+        </w:tblBorders>
+      </w:tblPr>
+      <w:tblGrid>
+        <w:gridCol w:w="4680"/>
+        <w:gridCol w:w="9720"/>
+      </w:tblGrid>
+      <w:tr>
+        <w:tc>
+          <w:tcPr>
+            <w:tcW w:type="dxa" w:w="4680"/>
+            <w:tcBorders>
+              <w:top w:val="none" w:color="FFFFFF" w:sz="0"/>
+              <w:left w:val="none" w:color="FFFFFF" w:sz="0"/>
+              <w:bottom w:val="none" w:color="FFFFFF" w:sz="0"/>
+              <w:right w:val="none" w:color="FFFFFF" w:sz="0"/>
+            </w:tcBorders>
+            <w:shd w:fill="1F4E79" w:val="clear"/>
+          </w:tcPr>
+          <w:p>
+            <w:r>
+              <w:rPr>
+                <w:rFonts w:ascii="Arial" w:cs="Arial" w:eastAsia="Arial" w:hAnsi="Arial"/>
+                <w:b/>
+                <w:bCs/>
+                <w:color w:val="FFFFFF"/>
+              </w:rPr>
+              <w:t xml:space="preserve">Participant</w:t>
+            </w:r>
+          </w:p>
+        </w:tc>
+        <w:tc>
+          <w:tcPr>
+            <w:tcW w:type="dxa" w:w="9720"/>
+            <w:tcBorders>
+              <w:top w:val="single" w:color="CCCCCC" w:sz="1"/>
+              <w:left w:val="none" w:color="FFFFFF" w:sz="0"/>
+              <w:bottom w:val="single" w:color="CCCCCC" w:sz="1"/>
+              <w:right w:val="none" w:color="FFFFFF" w:sz="0"/>
+            </w:tcBorders>
+          </w:tcPr>
+          <w:p>
+            <w:r>
+              <w:t xml:space="preserve"/>
+            </w:r>
+          </w:p>
+        </w:tc>
+      </w:tr>
+      <w:tr>
+        <w:tc>
+          <w:tcPr>
+            <w:tcW w:type="dxa" w:w="4680"/>
+            <w:tcBorders>
+              <w:top w:val="none" w:color="FFFFFF" w:sz="0"/>
+              <w:left w:val="none" w:color="FFFFFF" w:sz="0"/>
+              <w:bottom w:val="none" w:color="FFFFFF" w:sz="0"/>
+              <w:right w:val="none" w:color="FFFFFF" w:sz="0"/>
+            </w:tcBorders>
+            <w:shd w:fill="1F4E79" w:val="clear"/>
+          </w:tcPr>
+          <w:p>
+            <w:r>
+              <w:rPr>
+                <w:rFonts w:ascii="Arial" w:cs="Arial" w:eastAsia="Arial" w:hAnsi="Arial"/>
+                <w:b/>
+                <w:bCs/>
+                <w:color w:val="FFFFFF"/>
+              </w:rPr>
+              <w:t xml:space="preserve">Entreprise</w:t>
+            </w:r>
+          </w:p>
+        </w:tc>
+        <w:tc>
+          <w:tcPr>
+            <w:tcW w:type="dxa" w:w="9720"/>
+            <w:tcBorders>
+              <w:top w:val="single" w:color="CCCCCC" w:sz="1"/>
+              <w:left w:val="none" w:color="FFFFFF" w:sz="0"/>
+              <w:bottom w:val="single" w:color="CCCCCC" w:sz="1"/>
+              <w:right w:val="none" w:color="FFFFFF" w:sz="0"/>
+            </w:tcBorders>
+          </w:tcPr>
+          <w:p>
+            <w:r>
+              <w:t xml:space="preserve"/>
+            </w:r>
+          </w:p>
+        </w:tc>
+      </w:tr>
+      <w:tr>
+        <w:tc>
+          <w:tcPr>
+            <w:tcW w:type="dxa" w:w="4680"/>
+            <w:tcBorders>
+              <w:top w:val="none" w:color="FFFFFF" w:sz="0"/>
+              <w:left w:val="none" w:color="FFFFFF" w:sz="0"/>
+              <w:bottom w:val="none" w:color="FFFFFF" w:sz="0"/>
+              <w:right w:val="none" w:color="FFFFFF" w:sz="0"/>
+            </w:tcBorders>
+            <w:shd w:fill="1F4E79" w:val="clear"/>
+          </w:tcPr>
+          <w:p>
+            <w:r>
+              <w:rPr>
+                <w:rFonts w:ascii="Arial" w:cs="Arial" w:eastAsia="Arial" w:hAnsi="Arial"/>
+                <w:b/>
+                <w:bCs/>
+                <w:color w:val="FFFFFF"/>
+              </w:rPr>
+              <w:t xml:space="preserve">Fonction</w:t>
+            </w:r>
+          </w:p>
+        </w:tc>
+        <w:tc>
+          <w:tcPr>
+            <w:tcW w:type="dxa" w:w="9720"/>
+            <w:tcBorders>
+              <w:top w:val="single" w:color="CCCCCC" w:sz="1"/>
+              <w:left w:val="none" w:color="FFFFFF" w:sz="0"/>
+              <w:bottom w:val="single" w:color="CCCCCC" w:sz="1"/>
+              <w:right w:val="none" w:color="FFFFFF" w:sz="0"/>
+            </w:tcBorders>
+          </w:tcPr>
+          <w:p>
+            <w:r>
+              <w:t xml:space="preserve"/>
+            </w:r>
+          </w:p>
+        </w:tc>
+      </w:tr>
+      <w:tr>
+        <w:tc>
+          <w:tcPr>
+            <w:tcW w:type="dxa" w:w="4680"/>
+            <w:tcBorders>
+              <w:top w:val="none" w:color="FFFFFF" w:sz="0"/>
+              <w:left w:val="none" w:color="FFFFFF" w:sz="0"/>
+              <w:bottom w:val="none" w:color="FFFFFF" w:sz="0"/>
+              <w:right w:val="none" w:color="FFFFFF" w:sz="0"/>
+            </w:tcBorders>
+            <w:shd w:fill="1F4E79" w:val="clear"/>
+          </w:tcPr>
+          <w:p>
+            <w:r>
+              <w:rPr>
+                <w:rFonts w:ascii="Arial" w:cs="Arial" w:eastAsia="Arial" w:hAnsi="Arial"/>
+                <w:b/>
+                <w:bCs/>
+                <w:color w:val="FFFFFF"/>
+              </w:rPr>
+              <w:t xml:space="preserve">Date de formation</w:t>
+            </w:r>
+          </w:p>
+        </w:tc>
+        <w:tc>
+          <w:tcPr>
+            <w:tcW w:type="dxa" w:w="9720"/>
+            <w:tcBorders>
+              <w:top w:val="single" w:color="CCCCCC" w:sz="1"/>
+              <w:left w:val="none" w:color="FFFFFF" w:sz="0"/>
+              <w:bottom w:val="single" w:color="CCCCCC" w:sz="1"/>
+              <w:right w:val="none" w:color="FFFFFF" w:sz="0"/>
+            </w:tcBorders>
+          </w:tcPr>
+          <w:p>
+            <w:r>
+              <w:t xml:space="preserve"/>
+            </w:r>
+          </w:p>
+        </w:tc>
+      </w:tr>
+      <w:tr>
+        <w:tc>
+          <w:tcPr>
+            <w:tcW w:type="dxa" w:w="4680"/>
+            <w:tcBorders>
+              <w:top w:val="none" w:color="FFFFFF" w:sz="0"/>
+              <w:left w:val="none" w:color="FFFFFF" w:sz="0"/>
+              <w:bottom w:val="none" w:color="FFFFFF" w:sz="0"/>
+              <w:right w:val="none" w:color="FFFFFF" w:sz="0"/>
+            </w:tcBorders>
+            <w:shd w:fill="1F4E79" w:val="clear"/>
+          </w:tcPr>
+          <w:p>
+            <w:r>
+              <w:rPr>
+                <w:rFonts w:ascii="Arial" w:cs="Arial" w:eastAsia="Arial" w:hAnsi="Arial"/>
+                <w:b/>
+                <w:bCs/>
+                <w:color w:val="FFFFFF"/>
+              </w:rPr>
+              <w:t xml:space="preserve">Durée</w:t>
+            </w:r>
+          </w:p>
+        </w:tc>
+        <w:tc>
+          <w:tcPr>
+            <w:tcW w:type="dxa" w:w="9720"/>
+            <w:tcBorders>
+              <w:top w:val="single" w:color="CCCCCC" w:sz="1"/>
+              <w:left w:val="none" w:color="FFFFFF" w:sz="0"/>
+              <w:bottom w:val="single" w:color="CCCCCC" w:sz="1"/>
+              <w:right w:val="none" w:color="FFFFFF" w:sz="0"/>
+            </w:tcBorders>
+          </w:tcPr>
+          <w:p>
+            <w:r>
+              <w:t xml:space="preserve">7 modules - Environ 4 heures</w:t>
+            </w:r>
+          </w:p>
+        </w:tc>
+      </w:tr>
+    </w:tbl>
+    <w:p/>
+    <w:p>
+      <w:pPr>
+        <w:spacing w:before="200" w:after="100"/>
+      </w:pPr>
+      <w:r>
+        <w:rPr>
+          <w:rFonts w:ascii="Arial" w:cs="Arial" w:eastAsia="Arial" w:hAnsi="Arial"/>
+          <w:b/>
+          <w:bCs/>
+          <w:color w:val="1F4E79"/>
+          <w:sz w:val="24"/>
+          <w:szCs w:val="24"/>
+        </w:rPr>
+        <w:t xml:space="preserve">PROGRAMME DE FORMATION SUIVI</w:t>
+      </w:r>
+    </w:p>
+    <w:tbl>
+      <w:tblPr>
+        <w:tblW w:type="auto" w:w="100"/>
+        <w:tblBorders>
+          <w:top w:val="single" w:color="auto" w:sz="4"/>
+          <w:left w:val="single" w:color="auto" w:sz="4"/>
+          <w:bottom w:val="single" w:color="auto" w:sz="4"/>
+          <w:right w:val="single" w:color="auto" w:sz="4"/>
+          <w:insideH w:val="single" w:color="auto" w:sz="4"/>
+          <w:insideV w:val="single" w:color="auto" w:sz="4"/>
+        </w:tblBorders>
+      </w:tblPr>
+      <w:tblGrid>
+        <w:gridCol w:w="1200"/>
+        <w:gridCol w:w="5400"/>
+        <w:gridCol w:w="7800"/>
+      </w:tblGrid>
+      <w:tr>
+        <w:trPr>
+          <w:tblHeader/>
+        </w:trPr>
+        <w:tc>
+          <w:tcPr>
+            <w:tcW w:type="dxa" w:w="1200"/>
+            <w:tcBorders>
+              <w:top w:val="single" w:color="1F4E79" w:sz="2"/>
+              <w:left w:val="single" w:color="1F4E79" w:sz="2"/>
+              <w:bottom w:val="single" w:color="1F4E79" w:sz="2"/>
+              <w:right w:val="single" w:color="1F4E79" w:sz="2"/>
+            </w:tcBorders>
+            <w:shd w:fill="1F4E79" w:val="clear"/>
+          </w:tcPr>
           <w:p>
             <w:pPr>
               <w:jc w:val="center"/>
             </w:pPr>
             <w:r>
               <w:rPr>
-                <w:color w:val="888888"/>
-                <w:sz w:val="16"/>
-                <w:szCs w:val="16"/>
-              </w:rPr>
-              <w:t xml:space="preserve">N° de certificat : AI-ACT-2025-________</w:t>
-            </w:r>
-          </w:p>
+                <w:rFonts w:ascii="Arial" w:cs="Arial" w:eastAsia="Arial" w:hAnsi="Arial"/>
+                <w:b/>
+                <w:bCs/>
+                <w:color w:val="FFFFFF"/>
+                <w:sz w:val="20"/>
+                <w:szCs w:val="20"/>
+              </w:rPr>
+              <w:t xml:space="preserve">Module</w:t>
+            </w:r>
+          </w:p>
+        </w:tc>
+        <w:tc>
+          <w:tcPr>
+            <w:tcW w:type="dxa" w:w="5400"/>
+            <w:tcBorders>
+              <w:top w:val="single" w:color="1F4E79" w:sz="2"/>
+              <w:left w:val="single" w:color="1F4E79" w:sz="2"/>
+              <w:bottom w:val="single" w:color="1F4E79" w:sz="2"/>
+              <w:right w:val="single" w:color="1F4E79" w:sz="2"/>
+            </w:tcBorders>
+            <w:shd w:fill="1F4E79" w:val="clear"/>
+          </w:tcPr>
           <w:p>
             <w:pPr>
-              <w:spacing w:after="200"/>
+              <w:jc w:val="center"/>
             </w:pPr>
+            <w:r>
+              <w:rPr>
+                <w:rFonts w:ascii="Arial" w:cs="Arial" w:eastAsia="Arial" w:hAnsi="Arial"/>
+                <w:b/>
+                <w:bCs/>
+                <w:color w:val="FFFFFF"/>
+                <w:sz w:val="20"/>
+                <w:szCs w:val="20"/>
+              </w:rPr>
+              <w:t xml:space="preserve">Titre</w:t>
+            </w:r>
+          </w:p>
+        </w:tc>
+        <w:tc>
+          <w:tcPr>
+            <w:tcW w:type="dxa" w:w="7800"/>
+            <w:tcBorders>
+              <w:top w:val="single" w:color="1F4E79" w:sz="2"/>
+              <w:left w:val="single" w:color="1F4E79" w:sz="2"/>
+              <w:bottom w:val="single" w:color="1F4E79" w:sz="2"/>
+              <w:right w:val="single" w:color="1F4E79" w:sz="2"/>
+            </w:tcBorders>
+            <w:shd w:fill="1F4E79" w:val="clear"/>
+          </w:tcPr>
+          <w:p>
+            <w:pPr>
+              <w:jc w:val="center"/>
+            </w:pPr>
+            <w:r>
+              <w:rPr>
+                <w:rFonts w:ascii="Arial" w:cs="Arial" w:eastAsia="Arial" w:hAnsi="Arial"/>
+                <w:b/>
+                <w:bCs/>
+                <w:color w:val="FFFFFF"/>
+                <w:sz w:val="20"/>
+                <w:szCs w:val="20"/>
+              </w:rPr>
+              <w:t xml:space="preserve">Compétences acquises</w:t>
+            </w:r>
+          </w:p>
+        </w:tc>
+      </w:tr>
+      <w:tr>
+        <w:tc>
+          <w:tcPr>
+            <w:tcW w:type="dxa" w:w="1200"/>
+            <w:tcBorders>
+              <w:top w:val="single" w:color="CCCCCC" w:sz="1"/>
+              <w:left w:val="single" w:color="CCCCCC" w:sz="1"/>
+              <w:bottom w:val="single" w:color="CCCCCC" w:sz="1"/>
+              <w:right w:val="single" w:color="CCCCCC" w:sz="1"/>
+            </w:tcBorders>
+          </w:tcPr>
+          <w:p>
+            <w:pPr>
+              <w:jc w:val="center"/>
+            </w:pPr>
+            <w:r>
+              <w:rPr>
+                <w:b/>
+                <w:bCs/>
+                <w:sz w:val="20"/>
+                <w:szCs w:val="20"/>
+              </w:rPr>
+              <w:t xml:space="preserve">1</w:t>
+            </w:r>
+          </w:p>
+        </w:tc>
+        <w:tc>
+          <w:tcPr>
+            <w:tcW w:type="dxa" w:w="5400"/>
+            <w:tcBorders>
+              <w:top w:val="single" w:color="CCCCCC" w:sz="1"/>
+              <w:left w:val="single" w:color="CCCCCC" w:sz="1"/>
+              <w:bottom w:val="single" w:color="CCCCCC" w:sz="1"/>
+              <w:right w:val="single" w:color="CCCCCC" w:sz="1"/>
+            </w:tcBorders>
+          </w:tcPr>
+          <w:p>
+            <w:r>
+              <w:rPr>
+                <w:sz w:val="20"/>
+                <w:szCs w:val="20"/>
+              </w:rPr>
+              <w:t xml:space="preserve">Comprendre l'AI Act</w:t>
+            </w:r>
+          </w:p>
+        </w:tc>
+        <w:tc>
+          <w:tcPr>
+            <w:tcW w:type="dxa" w:w="7800"/>
+            <w:tcBorders>
+              <w:top w:val="single" w:color="CCCCCC" w:sz="1"/>
+              <w:left w:val="single" w:color="CCCCCC" w:sz="1"/>
+              <w:bottom w:val="single" w:color="CCCCCC" w:sz="1"/>
+              <w:right w:val="single" w:color="CCCCCC" w:sz="1"/>
+            </w:tcBorders>
+          </w:tcPr>
+          <w:p>
+            <w:r>
+              <w:rPr>
+                <w:sz w:val="20"/>
+                <w:szCs w:val="20"/>
+              </w:rPr>
+              <w:t xml:space="preserve">Maîtriser le cadre réglementaire et les niveaux de risque</w:t>
+            </w:r>
+          </w:p>
+        </w:tc>
+      </w:tr>
+      <w:tr>
+        <w:tc>
+          <w:tcPr>
+            <w:tcW w:type="dxa" w:w="1200"/>
+            <w:tcBorders>
+              <w:top w:val="single" w:color="CCCCCC" w:sz="1"/>
+              <w:left w:val="single" w:color="CCCCCC" w:sz="1"/>
+              <w:bottom w:val="single" w:color="CCCCCC" w:sz="1"/>
+              <w:right w:val="single" w:color="CCCCCC" w:sz="1"/>
+            </w:tcBorders>
+            <w:shd w:fill="F2F2F2" w:val="clear"/>
+          </w:tcPr>
+          <w:p>
+            <w:pPr>
+              <w:jc w:val="center"/>
+            </w:pPr>
+            <w:r>
+              <w:rPr>
+                <w:b/>
+                <w:bCs/>
+                <w:sz w:val="20"/>
+                <w:szCs w:val="20"/>
+              </w:rPr>
+              <w:t xml:space="preserve">2</w:t>
+            </w:r>
+          </w:p>
+        </w:tc>
+        <w:tc>
+          <w:tcPr>
+            <w:tcW w:type="dxa" w:w="5400"/>
+            <w:tcBorders>
+              <w:top w:val="single" w:color="CCCCCC" w:sz="1"/>
+              <w:left w:val="single" w:color="CCCCCC" w:sz="1"/>
+              <w:bottom w:val="single" w:color="CCCCCC" w:sz="1"/>
+              <w:right w:val="single" w:color="CCCCCC" w:sz="1"/>
+            </w:tcBorders>
+            <w:shd w:fill="F2F2F2" w:val="clear"/>
+          </w:tcPr>
+          <w:p>
+            <w:r>
+              <w:rPr>
+                <w:sz w:val="20"/>
+                <w:szCs w:val="20"/>
+              </w:rPr>
+              <w:t xml:space="preserve">Inventorier vos systèmes IA</w:t>
+            </w:r>
+          </w:p>
+        </w:tc>
+        <w:tc>
+          <w:tcPr>
+            <w:tcW w:type="dxa" w:w="7800"/>
+            <w:tcBorders>
+              <w:top w:val="single" w:color="CCCCCC" w:sz="1"/>
+              <w:left w:val="single" w:color="CCCCCC" w:sz="1"/>
+              <w:bottom w:val="single" w:color="CCCCCC" w:sz="1"/>
+              <w:right w:val="single" w:color="CCCCCC" w:sz="1"/>
+            </w:tcBorders>
+            <w:shd w:fill="F2F2F2" w:val="clear"/>
+          </w:tcPr>
+          <w:p>
+            <w:r>
+              <w:rPr>
+                <w:sz w:val="20"/>
+                <w:szCs w:val="20"/>
+              </w:rPr>
+              <w:t xml:space="preserve">Identifier et répertorier tous les systèmes d'IA</w:t>
+            </w:r>
+          </w:p>
+        </w:tc>
+      </w:tr>
+      <w:tr>
+        <w:tc>
+          <w:tcPr>
+            <w:tcW w:type="dxa" w:w="1200"/>
+            <w:tcBorders>
+              <w:top w:val="single" w:color="CCCCCC" w:sz="1"/>
+              <w:left w:val="single" w:color="CCCCCC" w:sz="1"/>
+              <w:bottom w:val="single" w:color="CCCCCC" w:sz="1"/>
+              <w:right w:val="single" w:color="CCCCCC" w:sz="1"/>
+            </w:tcBorders>
+          </w:tcPr>
+          <w:p>
+            <w:pPr>
+              <w:jc w:val="center"/>
+            </w:pPr>
+            <w:r>
+              <w:rPr>
+                <w:b/>
+                <w:bCs/>
+                <w:sz w:val="20"/>
+                <w:szCs w:val="20"/>
+              </w:rPr>
+              <w:t xml:space="preserve">3</w:t>
+            </w:r>
+          </w:p>
+        </w:tc>
+        <w:tc>
+          <w:tcPr>
+            <w:tcW w:type="dxa" w:w="5400"/>
+            <w:tcBorders>
+              <w:top w:val="single" w:color="CCCCCC" w:sz="1"/>
+              <w:left w:val="single" w:color="CCCCCC" w:sz="1"/>
+              <w:bottom w:val="single" w:color="CCCCCC" w:sz="1"/>
+              <w:right w:val="single" w:color="CCCCCC" w:sz="1"/>
+            </w:tcBorders>
+          </w:tcPr>
+          <w:p>
+            <w:r>
+              <w:rPr>
+                <w:sz w:val="20"/>
+                <w:szCs w:val="20"/>
+              </w:rPr>
+              <w:t xml:space="preserve">Classifier selon le risque</w:t>
+            </w:r>
+          </w:p>
+        </w:tc>
+        <w:tc>
+          <w:tcPr>
+            <w:tcW w:type="dxa" w:w="7800"/>
+            <w:tcBorders>
+              <w:top w:val="single" w:color="CCCCCC" w:sz="1"/>
+              <w:left w:val="single" w:color="CCCCCC" w:sz="1"/>
+              <w:bottom w:val="single" w:color="CCCCCC" w:sz="1"/>
+              <w:right w:val="single" w:color="CCCCCC" w:sz="1"/>
+            </w:tcBorders>
+          </w:tcPr>
+          <w:p>
+            <w:r>
+              <w:rPr>
+                <w:sz w:val="20"/>
+                <w:szCs w:val="20"/>
+              </w:rPr>
+              <w:t xml:space="preserve">Appliquer la méthodologie de classification AI Act</w:t>
+            </w:r>
+          </w:p>
+        </w:tc>
+      </w:tr>
+      <w:tr>
+        <w:tc>
+          <w:tcPr>
+            <w:tcW w:type="dxa" w:w="1200"/>
+            <w:tcBorders>
+              <w:top w:val="single" w:color="CCCCCC" w:sz="1"/>
+              <w:left w:val="single" w:color="CCCCCC" w:sz="1"/>
+              <w:bottom w:val="single" w:color="CCCCCC" w:sz="1"/>
+              <w:right w:val="single" w:color="CCCCCC" w:sz="1"/>
+            </w:tcBorders>
+            <w:shd w:fill="F2F2F2" w:val="clear"/>
+          </w:tcPr>
+          <w:p>
+            <w:pPr>
+              <w:jc w:val="center"/>
+            </w:pPr>
+            <w:r>
+              <w:rPr>
+                <w:b/>
+                <w:bCs/>
+                <w:sz w:val="20"/>
+                <w:szCs w:val="20"/>
+              </w:rPr>
+              <w:t xml:space="preserve">4</w:t>
+            </w:r>
+          </w:p>
+        </w:tc>
+        <w:tc>
+          <w:tcPr>
+            <w:tcW w:type="dxa" w:w="5400"/>
+            <w:tcBorders>
+              <w:top w:val="single" w:color="CCCCCC" w:sz="1"/>
+              <w:left w:val="single" w:color="CCCCCC" w:sz="1"/>
+              <w:bottom w:val="single" w:color="CCCCCC" w:sz="1"/>
+              <w:right w:val="single" w:color="CCCCCC" w:sz="1"/>
+            </w:tcBorders>
+            <w:shd w:fill="F2F2F2" w:val="clear"/>
+          </w:tcPr>
+          <w:p>
+            <w:r>
+              <w:rPr>
+                <w:sz w:val="20"/>
+                <w:szCs w:val="20"/>
+              </w:rPr>
+              <w:t xml:space="preserve">Documenter et formaliser</w:t>
+            </w:r>
+          </w:p>
+        </w:tc>
+        <w:tc>
+          <w:tcPr>
+            <w:tcW w:type="dxa" w:w="7800"/>
+            <w:tcBorders>
+              <w:top w:val="single" w:color="CCCCCC" w:sz="1"/>
+              <w:left w:val="single" w:color="CCCCCC" w:sz="1"/>
+              <w:bottom w:val="single" w:color="CCCCCC" w:sz="1"/>
+              <w:right w:val="single" w:color="CCCCCC" w:sz="1"/>
+            </w:tcBorders>
+            <w:shd w:fill="F2F2F2" w:val="clear"/>
+          </w:tcPr>
+          <w:p>
+            <w:r>
+              <w:rPr>
+                <w:sz w:val="20"/>
+                <w:szCs w:val="20"/>
+              </w:rPr>
+              <w:t xml:space="preserve">Créer une politique IA et documenter les systèmes</w:t>
+            </w:r>
+          </w:p>
+        </w:tc>
+      </w:tr>
+      <w:tr>
+        <w:tc>
+          <w:tcPr>
+            <w:tcW w:type="dxa" w:w="1200"/>
+            <w:tcBorders>
+              <w:top w:val="single" w:color="CCCCCC" w:sz="1"/>
+              <w:left w:val="single" w:color="CCCCCC" w:sz="1"/>
+              <w:bottom w:val="single" w:color="CCCCCC" w:sz="1"/>
+              <w:right w:val="single" w:color="CCCCCC" w:sz="1"/>
+            </w:tcBorders>
+          </w:tcPr>
+          <w:p>
+            <w:pPr>
+              <w:jc w:val="center"/>
+            </w:pPr>
+            <w:r>
+              <w:rPr>
+                <w:b/>
+                <w:bCs/>
+                <w:sz w:val="20"/>
+                <w:szCs w:val="20"/>
+              </w:rPr>
+              <w:t xml:space="preserve">5</w:t>
+            </w:r>
+          </w:p>
+        </w:tc>
+        <w:tc>
+          <w:tcPr>
+            <w:tcW w:type="dxa" w:w="5400"/>
+            <w:tcBorders>
+              <w:top w:val="single" w:color="CCCCCC" w:sz="1"/>
+              <w:left w:val="single" w:color="CCCCCC" w:sz="1"/>
+              <w:bottom w:val="single" w:color="CCCCCC" w:sz="1"/>
+              <w:right w:val="single" w:color="CCCCCC" w:sz="1"/>
+            </w:tcBorders>
+          </w:tcPr>
+          <w:p>
+            <w:r>
+              <w:rPr>
+                <w:sz w:val="20"/>
+                <w:szCs w:val="20"/>
+              </w:rPr>
+              <w:t xml:space="preserve">Implémenter les contrôles</w:t>
+            </w:r>
+          </w:p>
+        </w:tc>
+        <w:tc>
+          <w:tcPr>
+            <w:tcW w:type="dxa" w:w="7800"/>
+            <w:tcBorders>
+              <w:top w:val="single" w:color="CCCCCC" w:sz="1"/>
+              <w:left w:val="single" w:color="CCCCCC" w:sz="1"/>
+              <w:bottom w:val="single" w:color="CCCCCC" w:sz="1"/>
+              <w:right w:val="single" w:color="CCCCCC" w:sz="1"/>
+            </w:tcBorders>
+          </w:tcPr>
+          <w:p>
+            <w:r>
+              <w:rPr>
+                <w:sz w:val="20"/>
+                <w:szCs w:val="20"/>
+              </w:rPr>
+              <w:t xml:space="preserve">Mettre en place supervision humaine et transparence</w:t>
+            </w:r>
+          </w:p>
+        </w:tc>
+      </w:tr>
+      <w:tr>
+        <w:tc>
+          <w:tcPr>
+            <w:tcW w:type="dxa" w:w="1200"/>
+            <w:tcBorders>
+              <w:top w:val="single" w:color="CCCCCC" w:sz="1"/>
+              <w:left w:val="single" w:color="CCCCCC" w:sz="1"/>
+              <w:bottom w:val="single" w:color="CCCCCC" w:sz="1"/>
+              <w:right w:val="single" w:color="CCCCCC" w:sz="1"/>
+            </w:tcBorders>
+            <w:shd w:fill="F2F2F2" w:val="clear"/>
+          </w:tcPr>
+          <w:p>
+            <w:pPr>
+              <w:jc w:val="center"/>
+            </w:pPr>
+            <w:r>
+              <w:rPr>
+                <w:b/>
+                <w:bCs/>
+                <w:sz w:val="20"/>
+                <w:szCs w:val="20"/>
+              </w:rPr>
+              <w:t xml:space="preserve">6</w:t>
+            </w:r>
+          </w:p>
+        </w:tc>
+        <w:tc>
+          <w:tcPr>
+            <w:tcW w:type="dxa" w:w="5400"/>
+            <w:tcBorders>
+              <w:top w:val="single" w:color="CCCCCC" w:sz="1"/>
+              <w:left w:val="single" w:color="CCCCCC" w:sz="1"/>
+              <w:bottom w:val="single" w:color="CCCCCC" w:sz="1"/>
+              <w:right w:val="single" w:color="CCCCCC" w:sz="1"/>
+            </w:tcBorders>
+            <w:shd w:fill="F2F2F2" w:val="clear"/>
+          </w:tcPr>
+          <w:p>
+            <w:r>
+              <w:rPr>
+                <w:sz w:val="20"/>
+                <w:szCs w:val="20"/>
+              </w:rPr>
+              <w:t xml:space="preserve">Préparer l'audit</w:t>
+            </w:r>
+          </w:p>
+        </w:tc>
+        <w:tc>
+          <w:tcPr>
+            <w:tcW w:type="dxa" w:w="7800"/>
+            <w:tcBorders>
+              <w:top w:val="single" w:color="CCCCCC" w:sz="1"/>
+              <w:left w:val="single" w:color="CCCCCC" w:sz="1"/>
+              <w:bottom w:val="single" w:color="CCCCCC" w:sz="1"/>
+              <w:right w:val="single" w:color="CCCCCC" w:sz="1"/>
+            </w:tcBorders>
+            <w:shd w:fill="F2F2F2" w:val="clear"/>
+          </w:tcPr>
+          <w:p>
+            <w:r>
+              <w:rPr>
+                <w:sz w:val="20"/>
+                <w:szCs w:val="20"/>
+              </w:rPr>
+              <w:t xml:space="preserve">Se préparer aux contrôles de conformité</w:t>
+            </w:r>
+          </w:p>
+        </w:tc>
+      </w:tr>
+      <w:tr>
+        <w:tc>
+          <w:tcPr>
+            <w:tcW w:type="dxa" w:w="1200"/>
+            <w:tcBorders>
+              <w:top w:val="single" w:color="CCCCCC" w:sz="1"/>
+              <w:left w:val="single" w:color="CCCCCC" w:sz="1"/>
+              <w:bottom w:val="single" w:color="CCCCCC" w:sz="1"/>
+              <w:right w:val="single" w:color="CCCCCC" w:sz="1"/>
+            </w:tcBorders>
+          </w:tcPr>
+          <w:p>
+            <w:pPr>
+              <w:jc w:val="center"/>
+            </w:pPr>
+            <w:r>
+              <w:rPr>
+                <w:b/>
+                <w:bCs/>
+                <w:sz w:val="20"/>
+                <w:szCs w:val="20"/>
+              </w:rPr>
+              <w:t xml:space="preserve">7</w:t>
+            </w:r>
+          </w:p>
+        </w:tc>
+        <w:tc>
+          <w:tcPr>
+            <w:tcW w:type="dxa" w:w="5400"/>
+            <w:tcBorders>
+              <w:top w:val="single" w:color="CCCCCC" w:sz="1"/>
+              <w:left w:val="single" w:color="CCCCCC" w:sz="1"/>
+              <w:bottom w:val="single" w:color="CCCCCC" w:sz="1"/>
+              <w:right w:val="single" w:color="CCCCCC" w:sz="1"/>
+            </w:tcBorders>
+          </w:tcPr>
+          <w:p>
+            <w:r>
+              <w:rPr>
+                <w:sz w:val="20"/>
+                <w:szCs w:val="20"/>
+              </w:rPr>
+              <w:t xml:space="preserve">Plan d'action 90 jours</w:t>
+            </w:r>
+          </w:p>
+        </w:tc>
+        <w:tc>
+          <w:tcPr>
+            <w:tcW w:type="dxa" w:w="7800"/>
+            <w:tcBorders>
+              <w:top w:val="single" w:color="CCCCCC" w:sz="1"/>
+              <w:left w:val="single" w:color="CCCCCC" w:sz="1"/>
+              <w:bottom w:val="single" w:color="CCCCCC" w:sz="1"/>
+              <w:right w:val="single" w:color="CCCCCC" w:sz="1"/>
+            </w:tcBorders>
+          </w:tcPr>
+          <w:p>
+            <w:r>
+              <w:rPr>
+                <w:sz w:val="20"/>
+                <w:szCs w:val="20"/>
+              </w:rPr>
+              <w:t xml:space="preserve">Construire et suivre un plan de mise en conformité</w:t>
+            </w:r>
+          </w:p>
+        </w:tc>
+      </w:tr>
+    </w:tbl>
+    <w:p/>
+    <w:p>
+      <w:pPr>
+        <w:spacing w:before="200" w:after="100"/>
+      </w:pPr>
+      <w:r>
+        <w:rPr>
+          <w:rFonts w:ascii="Arial" w:cs="Arial" w:eastAsia="Arial" w:hAnsi="Arial"/>
+          <w:b/>
+          <w:bCs/>
+          <w:color w:val="1F4E79"/>
+          <w:sz w:val="24"/>
+          <w:szCs w:val="24"/>
+        </w:rPr>
+        <w:t xml:space="preserve">RÉSULTATS D'ÉVALUATION</w:t>
+      </w:r>
+    </w:p>
+    <w:tbl>
+      <w:tblPr>
+        <w:tblW w:type="auto" w:w="100"/>
+        <w:tblBorders>
+          <w:top w:val="single" w:color="auto" w:sz="4"/>
+          <w:left w:val="single" w:color="auto" w:sz="4"/>
+          <w:bottom w:val="single" w:color="auto" w:sz="4"/>
+          <w:right w:val="single" w:color="auto" w:sz="4"/>
+          <w:insideH w:val="single" w:color="auto" w:sz="4"/>
+          <w:insideV w:val="single" w:color="auto" w:sz="4"/>
+        </w:tblBorders>
+      </w:tblPr>
+      <w:tblGrid>
+        <w:gridCol w:w="7200"/>
+        <w:gridCol w:w="7200"/>
+      </w:tblGrid>
+      <w:tr>
+        <w:tc>
+          <w:tcPr>
+            <w:tcW w:type="dxa" w:w="7200"/>
+            <w:tcBorders>
+              <w:top w:val="single" w:color="CCCCCC" w:sz="1"/>
+              <w:left w:val="single" w:color="CCCCCC" w:sz="1"/>
+              <w:bottom w:val="single" w:color="CCCCCC" w:sz="1"/>
+              <w:right w:val="single" w:color="CCCCCC" w:sz="1"/>
+            </w:tcBorders>
+          </w:tcPr>
+          <w:p>
+            <w:r>
+              <w:rPr>
+                <w:b/>
+                <w:bCs/>
+                <w:sz w:val="20"/>
+                <w:szCs w:val="20"/>
+              </w:rPr>
+              <w:t xml:space="preserve">Score au quiz de validation : </w:t>
+            </w:r>
+            <w:r>
+              <w:rPr>
+                <w:sz w:val="20"/>
+                <w:szCs w:val="20"/>
+              </w:rPr>
+              <w:t xml:space="preserve">_____ / 100</w:t>
+            </w:r>
+          </w:p>
+          <w:p>
+            <w:r>
+              <w:rPr>
+                <w:color w:val="808080"/>
+                <w:sz w:val="18"/>
+                <w:szCs w:val="18"/>
+              </w:rPr>
+              <w:t xml:space="preserve">(Minimum requis : 80%)</w:t>
+            </w:r>
+          </w:p>
+        </w:tc>
+        <w:tc>
+          <w:tcPr>
+            <w:tcW w:type="dxa" w:w="7200"/>
+            <w:tcBorders>
+              <w:top w:val="single" w:color="CCCCCC" w:sz="1"/>
+              <w:left w:val="single" w:color="CCCCCC" w:sz="1"/>
+              <w:bottom w:val="single" w:color="CCCCCC" w:sz="1"/>
+              <w:right w:val="single" w:color="CCCCCC" w:sz="1"/>
+            </w:tcBorders>
+          </w:tcPr>
+          <w:p>
+            <w:r>
+              <w:rPr>
+                <w:b/>
+                <w:bCs/>
+                <w:sz w:val="20"/>
+                <w:szCs w:val="20"/>
+              </w:rPr>
+              <w:t xml:space="preserve">Mention : </w:t>
+            </w:r>
+            <w:r>
+              <w:rPr>
+                <w:sz w:val="20"/>
+                <w:szCs w:val="20"/>
+              </w:rPr>
+              <w:t xml:space="preserve">☐ Validé  ☐ Avec mention</w:t>
+            </w:r>
           </w:p>
         </w:tc>
       </w:tr>
     </w:tbl>
     <w:sectPr>
-      <w:pgSz w:w="16838" w:h="11906" w:orient="landscape"/>
+      <w:pgSz w:w="12240" w:h="15840" w:orient="landscape"/>
       <w:pgMar w:top="720" w:right="720" w:bottom="720" w:left="720" w:header="708" w:footer="708" w:gutter="0"/>
       <w:pgNumType/>
       <w:docGrid w:linePitch="360"/>
